--- a/SahagunC++/doc/Sahagun.docx
+++ b/SahagunC++/doc/Sahagun.docx
@@ -6228,10 +6228,15 @@
           <w:p>
             <w:pPr>
               <w:rPr>
-                <w:b w:val="1"/>
-                <w:vertAlign w:val="baseline"/>
-              </w:rPr>
-            </w:pPr>
+                <w:vertAlign w:val="baseline"/>
+              </w:rPr>
+            </w:pPr>
+            <w:r>
+              <w:rPr>
+                <w:rtl w:val="0"/>
+              </w:rPr>
+              <w:t xml:space="preserve">loops through each stack and cross references each one with a domino in the player’s hand and checks if it is a legal move</w:t>
+            </w:r>
             <w:r>
               <w:rPr>
                 <w:rtl w:val="0"/>
@@ -6301,6 +6306,12 @@
               <w:rPr>
                 <w:rtl w:val="0"/>
               </w:rPr>
+              <w:t xml:space="preserve">loops through each stack and cross references each one with a domino in the player’s hand and checks for the first combination to be a legal non-double tile move</w:t>
+            </w:r>
+            <w:r>
+              <w:rPr>
+                <w:rtl w:val="0"/>
+              </w:rPr>
             </w:r>
           </w:p>
         </w:tc>
@@ -6362,6 +6373,12 @@
                 <w:vertAlign w:val="baseline"/>
               </w:rPr>
             </w:pPr>
+            <w:r>
+              <w:rPr>
+                <w:rtl w:val="0"/>
+              </w:rPr>
+              <w:t xml:space="preserve">loops through each stack and cross references each one with a domino in the player’s hand and checks for the first combination to be a legal double tile move</w:t>
+            </w:r>
             <w:r>
               <w:rPr>
                 <w:rtl w:val="0"/>
@@ -12606,7 +12623,7 @@
 
 <file path=customXML/item1.xml><?xml version="1.0" encoding="utf-8"?>
 <go:gDocsCustomXmlDataStorage xmlns:go="http://customooxmlschemas.google.com/" xmlns:r="http://schemas.openxmlformats.org/officeDocument/2006/relationships" uri="GoogleDocsCustomDataVersion1">
-  <go:docsCustomData xmlns:go="http://customooxmlschemas.google.com/" roundtripDataSignature="AMtx7mgUIsbwtM+cgHfvrro3Dgbfpy0wLw==">AMUW2mWYwa+AAQBvGFrQqp9AStWTnI6qh+XDhZGs2k2jQ9BfprvqBMiZKR7cVIBL0+ZOTfW654uWwV09WBuogZ9/lo2d1bVBDDa/MnPdhhrNbRiNEHuS6tLyF/8axG4YzmQHtMVdiQcS</go:docsCustomData>
+  <go:docsCustomData xmlns:go="http://customooxmlschemas.google.com/" roundtripDataSignature="AMtx7mgUIsbwtM+cgHfvrro3Dgbfpy0wLw==">AMUW2mX40/IAu908bNVsfwG/fj+t15Fww5IVznCquRjuMzgHAWqlCOHOm1ulhj3PUppXF8idCBb2UdjLaTHx5kMIKEcKoxOdAqmnnVPxA25TnhXms34S6kqR/s9kEgG2ZYjzZp0uB+Gv</go:docsCustomData>
 </go:gDocsCustomXmlDataStorage>
 </file>
 
